--- a/paper.docx
+++ b/paper.docx
@@ -73,58 +73,14 @@
           <w:sz w:val="18"/>
           <w:szCs w:val="18"/>
         </w:rPr>
-        <w:t>line 1</w:t>
+        <w:t>Md. Juwel Mallick</w:t>
       </w:r>
       <w:r>
         <w:rPr>
           <w:sz w:val="18"/>
           <w:szCs w:val="18"/>
         </w:rPr>
-        <w:t>: 1</w:t>
-      </w:r>
-      <w:r>
-        <w:rPr>
-          <w:sz w:val="18"/>
-          <w:szCs w:val="18"/>
-          <w:vertAlign w:val="superscript"/>
-        </w:rPr>
-        <w:t>st</w:t>
-      </w:r>
-      <w:r>
-        <w:rPr>
-          <w:sz w:val="18"/>
-          <w:szCs w:val="18"/>
-        </w:rPr>
-        <w:t xml:space="preserve"> </w:t>
-      </w:r>
-      <w:r>
-        <w:rPr>
-          <w:sz w:val="18"/>
-          <w:szCs w:val="18"/>
-        </w:rPr>
-        <w:t>Given Name Surname</w:t>
-      </w:r>
-      <w:r>
-        <w:rPr>
-          <w:sz w:val="18"/>
-          <w:szCs w:val="18"/>
-        </w:rPr>
-        <w:t xml:space="preserve"> </w:t>
-      </w:r>
-      <w:r>
-        <w:rPr>
-          <w:sz w:val="18"/>
-          <w:szCs w:val="18"/>
-        </w:rPr>
         <w:br/>
-        <w:t>line 2:</w:t>
-      </w:r>
-      <w:r>
-        <w:rPr>
-          <w:sz w:val="18"/>
-          <w:szCs w:val="18"/>
-        </w:rPr>
-        <w:t xml:space="preserve"> </w:t>
       </w:r>
       <w:r>
         <w:rPr>
@@ -132,7 +88,7 @@
           <w:sz w:val="18"/>
           <w:szCs w:val="18"/>
         </w:rPr>
-        <w:t>dept. name of organization</w:t>
+        <w:t>Computer Science &amp; Engineering</w:t>
       </w:r>
       <w:r>
         <w:rPr>
@@ -144,11 +100,18 @@
       </w:r>
       <w:r>
         <w:rPr>
+          <w:sz w:val="18"/>
+          <w:szCs w:val="18"/>
+        </w:rPr>
+        <w:br/>
+      </w:r>
+      <w:r>
+        <w:rPr>
           <w:i/>
           <w:sz w:val="18"/>
           <w:szCs w:val="18"/>
         </w:rPr>
-        <w:br/>
+        <w:t>Bangabandhu Sheikh Mujibur Rahman Science and Technology University</w:t>
       </w:r>
       <w:r>
         <w:rPr>
@@ -156,16 +119,7 @@
           <w:sz w:val="18"/>
           <w:szCs w:val="18"/>
         </w:rPr>
-        <w:t xml:space="preserve">(of </w:t>
-      </w:r>
-      <w:r>
-        <w:rPr>
-          <w:i/>
-          <w:iCs/>
-          <w:sz w:val="18"/>
-          <w:szCs w:val="18"/>
-        </w:rPr>
-        <w:t>Affiliation</w:t>
+        <w:br/>
       </w:r>
       <w:r>
         <w:rPr>
@@ -173,42 +127,7 @@
           <w:sz w:val="18"/>
           <w:szCs w:val="18"/>
         </w:rPr>
-        <w:t>)</w:t>
-      </w:r>
-      <w:r>
-        <w:rPr>
-          <w:sz w:val="18"/>
-          <w:szCs w:val="18"/>
-        </w:rPr>
-        <w:br/>
-      </w:r>
-      <w:r>
-        <w:rPr>
-          <w:sz w:val="18"/>
-          <w:szCs w:val="18"/>
-        </w:rPr>
-        <w:t>li</w:t>
-      </w:r>
-      <w:r>
-        <w:rPr>
-          <w:sz w:val="18"/>
-          <w:szCs w:val="18"/>
-        </w:rPr>
-        <w:t xml:space="preserve">ne </w:t>
-      </w:r>
-      <w:r>
-        <w:rPr>
-          <w:sz w:val="18"/>
-          <w:szCs w:val="18"/>
-        </w:rPr>
-        <w:t>3</w:t>
-      </w:r>
-      <w:r>
-        <w:rPr>
-          <w:sz w:val="18"/>
-          <w:szCs w:val="18"/>
-        </w:rPr>
-        <w:t xml:space="preserve">: </w:t>
+        <w:t>Gopalganj</w:t>
       </w:r>
       <w:r>
         <w:rPr>
@@ -216,11 +135,10 @@
           <w:sz w:val="18"/>
           <w:szCs w:val="18"/>
         </w:rPr>
-        <w:t xml:space="preserve">name of organization </w:t>
-      </w:r>
-      <w:r>
-        <w:rPr>
-          <w:i/>
+        <w:t>, Bangladesh</w:t>
+      </w:r>
+      <w:r>
+        <w:rPr>
           <w:sz w:val="18"/>
           <w:szCs w:val="18"/>
         </w:rPr>
@@ -228,82 +146,10 @@
       </w:r>
       <w:r>
         <w:rPr>
-          <w:i/>
           <w:sz w:val="18"/>
           <w:szCs w:val="18"/>
         </w:rPr>
-        <w:t>(of Affiliation)</w:t>
-      </w:r>
-      <w:r>
-        <w:rPr>
-          <w:i/>
-          <w:sz w:val="18"/>
-          <w:szCs w:val="18"/>
-        </w:rPr>
-        <w:br/>
-      </w:r>
-      <w:r>
-        <w:rPr>
-          <w:sz w:val="18"/>
-          <w:szCs w:val="18"/>
-        </w:rPr>
-        <w:t xml:space="preserve">line </w:t>
-      </w:r>
-      <w:r>
-        <w:rPr>
-          <w:sz w:val="18"/>
-          <w:szCs w:val="18"/>
-        </w:rPr>
-        <w:t>4</w:t>
-      </w:r>
-      <w:r>
-        <w:rPr>
-          <w:sz w:val="18"/>
-          <w:szCs w:val="18"/>
-        </w:rPr>
-        <w:t>: City, Country</w:t>
-      </w:r>
-      <w:r>
-        <w:rPr>
-          <w:sz w:val="18"/>
-          <w:szCs w:val="18"/>
-        </w:rPr>
-        <w:br/>
-      </w:r>
-      <w:r>
-        <w:rPr>
-          <w:sz w:val="18"/>
-          <w:szCs w:val="18"/>
-        </w:rPr>
-        <w:t xml:space="preserve">line </w:t>
-      </w:r>
-      <w:r>
-        <w:rPr>
-          <w:sz w:val="18"/>
-          <w:szCs w:val="18"/>
-        </w:rPr>
-        <w:t>5: e</w:t>
-      </w:r>
-      <w:r>
-        <w:rPr>
-          <w:sz w:val="18"/>
-          <w:szCs w:val="18"/>
-        </w:rPr>
-        <w:t>ma</w:t>
-      </w:r>
-      <w:r>
-        <w:rPr>
-          <w:sz w:val="18"/>
-          <w:szCs w:val="18"/>
-        </w:rPr>
-        <w:t>il address</w:t>
-      </w:r>
-      <w:r>
-        <w:rPr>
-          <w:sz w:val="18"/>
-          <w:szCs w:val="18"/>
-        </w:rPr>
-        <w:t xml:space="preserve"> or ORCID</w:t>
+        <w:t>juwel.bsc.bsmrstu@gmail.com</w:t>
       </w:r>
     </w:p>
     <w:p>
@@ -5487,7 +5333,7 @@
 </file>
 
 <file path=customXml/itemProps1.xml><?xml version="1.0" encoding="utf-8"?>
-<ds:datastoreItem xmlns:ds="http://purl.oclc.org/ooxml/officeDocument/customXml" ds:itemID="{F99E83CF-62B6-4440-9056-77EC77CAB7B3}">
+<ds:datastoreItem xmlns:ds="http://purl.oclc.org/ooxml/officeDocument/customXml" ds:itemID="{64328A3E-8742-460B-AAAD-C1A297D5EE11}">
   <ds:schemaRefs>
     <ds:schemaRef ds:uri="http://schemas.openxmlformats.org/officeDocument/2006/bibliography"/>
   </ds:schemaRefs>
